--- a/Serna_Vargas_Sol_Elena_Web.docx
+++ b/Serna_Vargas_Sol_Elena_Web.docx
@@ -421,6 +421,47 @@
           <w:szCs w:val="24"/>
         </w:rPr>
         <w:lastRenderedPageBreak/>
+        <w:t xml:space="preserve">REPOSITORIO: </w:t>
+      </w:r>
+      <w:hyperlink r:id="rId8" w:history="1">
+        <w:r>
+          <w:rPr>
+            <w:rStyle w:val="Hipervnculo"/>
+            <w:rFonts w:ascii="Arial" w:eastAsia="Calibri" w:hAnsi="Arial" w:cs="Arial"/>
+            <w:sz w:val="24"/>
+            <w:szCs w:val="24"/>
+          </w:rPr>
+          <w:t>https://github.com/Solserna-09/PaginaWeb.git</w:t>
+        </w:r>
+      </w:hyperlink>
+    </w:p>
+    <w:p>
+      <w:pPr>
+        <w:spacing w:after="0" w:line="480" w:lineRule="auto"/>
+        <w:ind w:firstLine="720"/>
+        <w:rPr>
+          <w:rFonts w:ascii="Arial" w:eastAsia="Calibri" w:hAnsi="Arial" w:cs="Arial"/>
+          <w:sz w:val="24"/>
+          <w:szCs w:val="24"/>
+        </w:rPr>
+      </w:pPr>
+    </w:p>
+    <w:p>
+      <w:pPr>
+        <w:spacing w:after="0" w:line="480" w:lineRule="auto"/>
+        <w:ind w:firstLine="720"/>
+        <w:rPr>
+          <w:rFonts w:ascii="Arial" w:eastAsia="Calibri" w:hAnsi="Arial" w:cs="Arial"/>
+          <w:sz w:val="24"/>
+          <w:szCs w:val="24"/>
+        </w:rPr>
+      </w:pPr>
+      <w:r>
+        <w:rPr>
+          <w:rFonts w:ascii="Arial" w:eastAsia="Calibri" w:hAnsi="Arial" w:cs="Arial"/>
+          <w:sz w:val="24"/>
+          <w:szCs w:val="24"/>
+        </w:rPr>
         <w:t>EXPLICACION DE USO ETIQUETAS</w:t>
       </w:r>
       <w:r>
@@ -502,7 +543,7 @@
                     </pic:cNvPicPr>
                   </pic:nvPicPr>
                   <pic:blipFill>
-                    <a:blip r:embed="rId8">
+                    <a:blip r:embed="rId9">
                       <a:extLst>
                         <a:ext uri="{28A0092B-C50C-407E-A947-70E740481C1C}">
                           <a14:useLocalDpi xmlns:a14="http://schemas.microsoft.com/office/drawing/2010/main" val="0"/>
@@ -743,7 +784,7 @@
                     </pic:cNvPicPr>
                   </pic:nvPicPr>
                   <pic:blipFill>
-                    <a:blip r:embed="rId9">
+                    <a:blip r:embed="rId10">
                       <a:extLst>
                         <a:ext uri="{28A0092B-C50C-407E-A947-70E740481C1C}">
                           <a14:useLocalDpi xmlns:a14="http://schemas.microsoft.com/office/drawing/2010/main" val="0"/>
@@ -1039,6 +1080,7 @@
       <w:r>
         <w:rPr>
           <w:rFonts w:ascii="Arial" w:eastAsia="Calibri" w:hAnsi="Arial" w:cs="Arial"/>
+          <w:noProof/>
           <w:sz w:val="24"/>
           <w:szCs w:val="24"/>
         </w:rPr>
@@ -1059,7 +1101,7 @@
                     <pic:cNvPicPr/>
                   </pic:nvPicPr>
                   <pic:blipFill>
-                    <a:blip r:embed="rId10"/>
+                    <a:blip r:embed="rId11"/>
                     <a:stretch>
                       <a:fillRect/>
                     </a:stretch>
@@ -1126,6 +1168,7 @@
       <w:r>
         <w:rPr>
           <w:rFonts w:ascii="Arial" w:eastAsia="Calibri" w:hAnsi="Arial" w:cs="Arial"/>
+          <w:noProof/>
           <w:sz w:val="24"/>
           <w:szCs w:val="24"/>
         </w:rPr>
@@ -1146,7 +1189,7 @@
                     <pic:cNvPicPr/>
                   </pic:nvPicPr>
                   <pic:blipFill>
-                    <a:blip r:embed="rId11"/>
+                    <a:blip r:embed="rId12"/>
                     <a:stretch>
                       <a:fillRect/>
                     </a:stretch>
@@ -2239,12 +2282,23 @@
     <w:name w:val="Hyperlink"/>
     <w:basedOn w:val="Fuentedeprrafopredeter"/>
     <w:uiPriority w:val="99"/>
-    <w:semiHidden/>
     <w:unhideWhenUsed/>
     <w:rsid w:val="00D27226"/>
     <w:rPr>
       <w:color w:val="0000FF"/>
       <w:u w:val="single"/>
+    </w:rPr>
+  </w:style>
+  <w:style w:type="character" w:styleId="Mencinsinresolver">
+    <w:name w:val="Unresolved Mention"/>
+    <w:basedOn w:val="Fuentedeprrafopredeter"/>
+    <w:uiPriority w:val="99"/>
+    <w:semiHidden/>
+    <w:unhideWhenUsed/>
+    <w:rsid w:val="00AD32D6"/>
+    <w:rPr>
+      <w:color w:val="605E5C"/>
+      <w:shd w:val="clear" w:color="auto" w:fill="E1DFDD"/>
     </w:rPr>
   </w:style>
 </w:styles>
